--- a/龙晓华.docx
+++ b/龙晓华.docx
@@ -24,13 +24,13 @@
         <mc:AlternateContent>
           <mc:Choice Requires="wps">
             <w:drawing>
-              <wp:anchor distT="0" distB="0" distL="114300" distR="114300" simplePos="0" relativeHeight="251659264" behindDoc="0" locked="0" layoutInCell="1" allowOverlap="1" wp14:anchorId="30BF3C2D" wp14:editId="01A2FFA4">
+              <wp:anchor distT="0" distB="0" distL="114300" distR="114300" simplePos="0" relativeHeight="251659264" behindDoc="0" locked="0" layoutInCell="1" allowOverlap="1" wp14:anchorId="30BF3C2D" wp14:editId="6B5AC97D">
                 <wp:simplePos x="0" y="0"/>
                 <wp:positionH relativeFrom="column">
-                  <wp:posOffset>2089215</wp:posOffset>
+                  <wp:posOffset>2013475</wp:posOffset>
                 </wp:positionH>
                 <wp:positionV relativeFrom="paragraph">
-                  <wp:posOffset>548</wp:posOffset>
+                  <wp:posOffset>219</wp:posOffset>
                 </wp:positionV>
                 <wp:extent cx="2608580" cy="609600"/>
                 <wp:effectExtent l="0" t="0" r="0" b="0"/>
@@ -199,7 +199,7 @@
                 <v:stroke joinstyle="miter"/>
                 <v:path gradientshapeok="t" o:connecttype="rect"/>
               </v:shapetype>
-              <v:shape id="文本框 1" o:spid="_x0000_s1026" type="#_x0000_t202" style="position:absolute;margin-left:164.5pt;margin-top:.05pt;width:205.4pt;height:48pt;z-index:251659264;visibility:visible;mso-wrap-style:square;mso-width-percent:0;mso-height-percent:0;mso-wrap-distance-left:9pt;mso-wrap-distance-top:0;mso-wrap-distance-right:9pt;mso-wrap-distance-bottom:0;mso-position-horizontal:absolute;mso-position-horizontal-relative:text;mso-position-vertical:absolute;mso-position-vertical-relative:text;mso-width-percent:0;mso-height-percent:0;mso-width-relative:margin;mso-height-relative:margin;v-text-anchor:top" o:gfxdata="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" filled="f" stroked="f">
+              <v:shape id="文本框 1" o:spid="_x0000_s1026" type="#_x0000_t202" style="position:absolute;margin-left:158.55pt;margin-top:0;width:205.4pt;height:48pt;z-index:251659264;visibility:visible;mso-wrap-style:square;mso-width-percent:0;mso-height-percent:0;mso-wrap-distance-left:9pt;mso-wrap-distance-top:0;mso-wrap-distance-right:9pt;mso-wrap-distance-bottom:0;mso-position-horizontal:absolute;mso-position-horizontal-relative:text;mso-position-vertical:absolute;mso-position-vertical-relative:text;mso-width-percent:0;mso-height-percent:0;mso-width-relative:margin;mso-height-relative:margin;v-text-anchor:top" o:gfxdata="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" filled="f" stroked="f">
                 <v:textbox>
                   <w:txbxContent>
                     <w:p>
@@ -326,7 +326,7 @@
       <w:pPr>
         <w:spacing w:line="240" w:lineRule="auto"/>
         <w:rPr>
-          <w:rFonts w:ascii="微软雅黑" w:eastAsia="微软雅黑" w:hAnsi="微软雅黑" w:cs="Arial" w:hint="eastAsia"/>
+          <w:rFonts w:ascii="微软雅黑" w:eastAsia="微软雅黑" w:hAnsi="微软雅黑" w:cs="Arial"/>
           <w:sz w:val="18"/>
           <w:szCs w:val="18"/>
         </w:rPr>
@@ -578,16 +578,16 @@
           <w:rFonts w:ascii="微软雅黑" w:eastAsia="微软雅黑" w:hAnsi="微软雅黑"/>
           <w:b/>
           <w:bCs/>
-          <w:sz w:val="24"/>
-          <w:szCs w:val="24"/>
+          <w:sz w:val="20"/>
+          <w:szCs w:val="20"/>
         </w:rPr>
       </w:pPr>
       <w:r>
         <w:rPr>
           <w:rFonts w:ascii="微软雅黑" w:eastAsia="微软雅黑" w:hAnsi="微软雅黑"/>
           <w:bCs/>
-          <w:sz w:val="24"/>
-          <w:szCs w:val="24"/>
+          <w:sz w:val="20"/>
+          <w:szCs w:val="20"/>
         </w:rPr>
         <w:tab/>
       </w:r>
@@ -595,8 +595,8 @@
         <w:rPr>
           <w:rFonts w:ascii="微软雅黑" w:eastAsia="微软雅黑" w:hAnsi="微软雅黑"/>
           <w:bCs/>
-          <w:sz w:val="24"/>
-          <w:szCs w:val="24"/>
+          <w:sz w:val="20"/>
+          <w:szCs w:val="20"/>
         </w:rPr>
         <w:tab/>
       </w:r>
@@ -604,8 +604,8 @@
         <w:rPr>
           <w:rFonts w:ascii="微软雅黑" w:eastAsia="微软雅黑" w:hAnsi="微软雅黑"/>
           <w:bCs/>
-          <w:sz w:val="24"/>
-          <w:szCs w:val="24"/>
+          <w:sz w:val="20"/>
+          <w:szCs w:val="20"/>
         </w:rPr>
         <w:tab/>
       </w:r>
@@ -613,12 +613,16 @@
         <w:rPr>
           <w:rFonts w:ascii="微软雅黑" w:eastAsia="微软雅黑" w:hAnsi="微软雅黑" w:hint="eastAsia"/>
           <w:bCs/>
+          <w:sz w:val="20"/>
+          <w:szCs w:val="20"/>
         </w:rPr>
         <w:t>专业：</w:t>
       </w:r>
       <w:r>
         <w:rPr>
           <w:rFonts w:ascii="微软雅黑" w:eastAsia="微软雅黑" w:hAnsi="微软雅黑" w:hint="eastAsia"/>
+          <w:sz w:val="20"/>
+          <w:szCs w:val="20"/>
         </w:rPr>
         <w:t>电子科学与技术</w:t>
       </w:r>
@@ -713,8 +717,8 @@
           <w:rFonts w:ascii="微软雅黑" w:eastAsia="微软雅黑" w:hAnsi="微软雅黑"/>
           <w:b/>
           <w:bCs/>
-          <w:sz w:val="24"/>
-          <w:szCs w:val="24"/>
+          <w:sz w:val="20"/>
+          <w:szCs w:val="20"/>
         </w:rPr>
       </w:pPr>
       <w:r>
@@ -722,8 +726,8 @@
           <w:rFonts w:ascii="微软雅黑" w:eastAsia="微软雅黑" w:hAnsi="微软雅黑"/>
           <w:b/>
           <w:bCs/>
-          <w:sz w:val="24"/>
-          <w:szCs w:val="24"/>
+          <w:sz w:val="20"/>
+          <w:szCs w:val="20"/>
         </w:rPr>
         <w:tab/>
       </w:r>
@@ -732,8 +736,8 @@
           <w:rFonts w:ascii="微软雅黑" w:eastAsia="微软雅黑" w:hAnsi="微软雅黑"/>
           <w:b/>
           <w:bCs/>
-          <w:sz w:val="24"/>
-          <w:szCs w:val="24"/>
+          <w:sz w:val="20"/>
+          <w:szCs w:val="20"/>
         </w:rPr>
         <w:tab/>
       </w:r>
@@ -742,8 +746,8 @@
           <w:rFonts w:ascii="微软雅黑" w:eastAsia="微软雅黑" w:hAnsi="微软雅黑"/>
           <w:b/>
           <w:bCs/>
-          <w:sz w:val="24"/>
-          <w:szCs w:val="24"/>
+          <w:sz w:val="20"/>
+          <w:szCs w:val="20"/>
         </w:rPr>
         <w:tab/>
       </w:r>
@@ -751,6 +755,8 @@
         <w:rPr>
           <w:rFonts w:ascii="微软雅黑" w:eastAsia="微软雅黑" w:hAnsi="微软雅黑" w:hint="eastAsia"/>
           <w:bCs/>
+          <w:sz w:val="20"/>
+          <w:szCs w:val="20"/>
         </w:rPr>
         <w:t>专业：通信工程</w:t>
       </w:r>
@@ -783,9 +789,9 @@
         <w:pBdr>
           <w:top w:val="single" w:sz="4" w:space="1" w:color="auto"/>
         </w:pBdr>
-        <w:spacing w:line="400" w:lineRule="exact"/>
-        <w:rPr>
-          <w:rFonts w:ascii="微软雅黑" w:eastAsia="微软雅黑" w:hAnsi="微软雅黑" w:hint="eastAsia"/>
+        <w:spacing w:line="360" w:lineRule="exact"/>
+        <w:rPr>
+          <w:rFonts w:ascii="微软雅黑" w:eastAsia="微软雅黑" w:hAnsi="微软雅黑"/>
           <w:sz w:val="24"/>
           <w:szCs w:val="24"/>
         </w:rPr>
@@ -828,9 +834,9 @@
         <w:pBdr>
           <w:top w:val="single" w:sz="4" w:space="1" w:color="auto"/>
         </w:pBdr>
-        <w:spacing w:line="400" w:lineRule="exact"/>
-        <w:rPr>
-          <w:rFonts w:ascii="微软雅黑" w:eastAsia="微软雅黑" w:hAnsi="微软雅黑" w:hint="eastAsia"/>
+        <w:spacing w:line="360" w:lineRule="exact"/>
+        <w:rPr>
+          <w:rFonts w:ascii="微软雅黑" w:eastAsia="微软雅黑" w:hAnsi="微软雅黑"/>
           <w:sz w:val="24"/>
           <w:szCs w:val="24"/>
         </w:rPr>
@@ -870,7 +876,7 @@
     </w:p>
     <w:p>
       <w:pPr>
-        <w:spacing w:after="120" w:line="400" w:lineRule="exact"/>
+        <w:spacing w:after="120" w:line="360" w:lineRule="exact"/>
         <w:rPr>
           <w:rFonts w:ascii="微软雅黑" w:eastAsia="微软雅黑" w:hAnsi="微软雅黑"/>
           <w:sz w:val="24"/>
@@ -925,8 +931,6 @@
         </w:rPr>
         <w:t>湖南省三好学生</w:t>
       </w:r>
-      <w:bookmarkStart w:id="0" w:name="_GoBack"/>
-      <w:bookmarkEnd w:id="0"/>
     </w:p>
     <w:p>
       <w:pPr>
@@ -935,7 +939,7 @@
         </w:pBdr>
         <w:spacing w:after="120" w:line="240" w:lineRule="auto"/>
         <w:rPr>
-          <w:rFonts w:ascii="微软雅黑" w:eastAsia="微软雅黑" w:hAnsi="微软雅黑" w:hint="eastAsia"/>
+          <w:rFonts w:ascii="微软雅黑" w:eastAsia="微软雅黑" w:hAnsi="微软雅黑"/>
           <w:b/>
           <w:sz w:val="24"/>
           <w:szCs w:val="24"/>
@@ -967,27 +971,27 @@
         </w:pBdr>
         <w:spacing w:before="120"/>
         <w:rPr>
-          <w:rFonts w:ascii="微软雅黑" w:eastAsia="微软雅黑" w:hAnsi="微软雅黑" w:hint="eastAsia"/>
-          <w:b/>
-          <w:sz w:val="24"/>
-          <w:szCs w:val="24"/>
-        </w:rPr>
-      </w:pPr>
-      <w:r>
-        <w:rPr>
-          <w:rFonts w:ascii="微软雅黑" w:eastAsia="微软雅黑" w:hAnsi="微软雅黑" w:hint="eastAsia"/>
-          <w:sz w:val="24"/>
-          <w:szCs w:val="24"/>
-        </w:rPr>
-        <w:t>2015.06-</w:t>
-      </w:r>
-      <w:r>
-        <w:rPr>
-          <w:rFonts w:ascii="微软雅黑" w:eastAsia="微软雅黑" w:hAnsi="微软雅黑" w:hint="eastAsia"/>
-          <w:sz w:val="24"/>
-          <w:szCs w:val="24"/>
-        </w:rPr>
-        <w:t>2015.12</w:t>
+          <w:rFonts w:ascii="微软雅黑" w:eastAsia="微软雅黑" w:hAnsi="微软雅黑"/>
+          <w:b/>
+          <w:sz w:val="24"/>
+          <w:szCs w:val="24"/>
+        </w:rPr>
+      </w:pPr>
+      <w:r>
+        <w:rPr>
+          <w:rFonts w:ascii="微软雅黑" w:eastAsia="微软雅黑" w:hAnsi="微软雅黑" w:hint="eastAsia"/>
+          <w:sz w:val="24"/>
+          <w:szCs w:val="24"/>
+        </w:rPr>
+        <w:t>2016.06</w:t>
+      </w:r>
+      <w:r>
+        <w:rPr>
+          <w:rFonts w:ascii="微软雅黑" w:eastAsia="微软雅黑" w:hAnsi="微软雅黑" w:hint="eastAsia"/>
+          <w:sz w:val="24"/>
+          <w:szCs w:val="24"/>
+        </w:rPr>
+        <w:tab/>
       </w:r>
       <w:r>
         <w:rPr>
@@ -1113,7 +1117,7 @@
     <w:p>
       <w:pPr>
         <w:rPr>
-          <w:rFonts w:ascii="微软雅黑" w:eastAsia="微软雅黑" w:hAnsi="微软雅黑" w:hint="eastAsia"/>
+          <w:rFonts w:ascii="微软雅黑" w:eastAsia="微软雅黑" w:hAnsi="微软雅黑"/>
           <w:sz w:val="20"/>
           <w:szCs w:val="20"/>
         </w:rPr>
@@ -1150,6 +1154,265 @@
         </w:rPr>
         <w:t>尝试采用TDD方式进行开发，并且在开发中使用Scrum进行流程管理</w:t>
       </w:r>
+    </w:p>
+    <w:p>
+      <w:pPr>
+        <w:rPr>
+          <w:rFonts w:ascii="微软雅黑" w:eastAsia="微软雅黑" w:hAnsi="微软雅黑"/>
+          <w:sz w:val="20"/>
+          <w:szCs w:val="20"/>
+        </w:rPr>
+      </w:pPr>
+      <w:r>
+        <w:rPr>
+          <w:rFonts w:ascii="微软雅黑" w:eastAsia="微软雅黑" w:hAnsi="微软雅黑"/>
+          <w:sz w:val="20"/>
+          <w:szCs w:val="20"/>
+        </w:rPr>
+        <w:tab/>
+      </w:r>
+      <w:r>
+        <w:rPr>
+          <w:rFonts w:ascii="微软雅黑" w:eastAsia="微软雅黑" w:hAnsi="微软雅黑"/>
+          <w:sz w:val="20"/>
+          <w:szCs w:val="20"/>
+        </w:rPr>
+        <w:tab/>
+      </w:r>
+      <w:r>
+        <w:rPr>
+          <w:rFonts w:ascii="微软雅黑" w:eastAsia="微软雅黑" w:hAnsi="微软雅黑"/>
+          <w:sz w:val="20"/>
+          <w:szCs w:val="20"/>
+        </w:rPr>
+        <w:tab/>
+      </w:r>
+      <w:r>
+        <w:rPr>
+          <w:rFonts w:ascii="微软雅黑" w:eastAsia="微软雅黑" w:hAnsi="微软雅黑" w:hint="eastAsia"/>
+          <w:sz w:val="20"/>
+          <w:szCs w:val="20"/>
+        </w:rPr>
+        <w:t>使用paper</w:t>
+      </w:r>
+      <w:r>
+        <w:rPr>
+          <w:rFonts w:ascii="微软雅黑" w:eastAsia="微软雅黑" w:hAnsi="微软雅黑"/>
+          <w:sz w:val="20"/>
+          <w:szCs w:val="20"/>
+        </w:rPr>
+        <w:t xml:space="preserve"> </w:t>
+      </w:r>
+      <w:r>
+        <w:rPr>
+          <w:rFonts w:ascii="微软雅黑" w:eastAsia="微软雅黑" w:hAnsi="微软雅黑" w:hint="eastAsia"/>
+          <w:sz w:val="20"/>
+          <w:szCs w:val="20"/>
+        </w:rPr>
+        <w:t>prototype</w:t>
+      </w:r>
+      <w:r>
+        <w:rPr>
+          <w:rFonts w:ascii="微软雅黑" w:eastAsia="微软雅黑" w:hAnsi="微软雅黑" w:hint="eastAsia"/>
+          <w:sz w:val="20"/>
+          <w:szCs w:val="20"/>
+        </w:rPr>
+        <w:t>画原型图、</w:t>
+      </w:r>
+      <w:r>
+        <w:rPr>
+          <w:rFonts w:ascii="微软雅黑" w:eastAsia="微软雅黑" w:hAnsi="微软雅黑" w:hint="eastAsia"/>
+          <w:sz w:val="20"/>
+          <w:szCs w:val="20"/>
+        </w:rPr>
+        <w:t>对demo进行需求分析，</w:t>
+      </w:r>
+      <w:r>
+        <w:rPr>
+          <w:rFonts w:ascii="微软雅黑" w:eastAsia="微软雅黑" w:hAnsi="微软雅黑" w:hint="eastAsia"/>
+          <w:sz w:val="20"/>
+          <w:szCs w:val="20"/>
+        </w:rPr>
+        <w:t>使用Git进行版本控制</w:t>
+      </w:r>
+    </w:p>
+    <w:p>
+      <w:pPr>
+        <w:spacing w:before="120"/>
+        <w:rPr>
+          <w:rFonts w:ascii="微软雅黑" w:eastAsia="微软雅黑" w:hAnsi="微软雅黑"/>
+          <w:b/>
+          <w:sz w:val="24"/>
+          <w:szCs w:val="24"/>
+        </w:rPr>
+      </w:pPr>
+      <w:r>
+        <w:rPr>
+          <w:rFonts w:ascii="微软雅黑" w:eastAsia="微软雅黑" w:hAnsi="微软雅黑" w:hint="eastAsia"/>
+          <w:sz w:val="24"/>
+          <w:szCs w:val="24"/>
+        </w:rPr>
+        <w:t>201</w:t>
+      </w:r>
+      <w:r>
+        <w:rPr>
+          <w:rFonts w:ascii="微软雅黑" w:eastAsia="微软雅黑" w:hAnsi="微软雅黑" w:hint="eastAsia"/>
+          <w:sz w:val="24"/>
+          <w:szCs w:val="24"/>
+        </w:rPr>
+        <w:t>5.10至今</w:t>
+      </w:r>
+      <w:r>
+        <w:rPr>
+          <w:rFonts w:ascii="微软雅黑" w:eastAsia="微软雅黑" w:hAnsi="微软雅黑" w:hint="eastAsia"/>
+          <w:sz w:val="24"/>
+          <w:szCs w:val="24"/>
+        </w:rPr>
+        <w:tab/>
+      </w:r>
+      <w:r>
+        <w:rPr>
+          <w:rFonts w:ascii="微软雅黑" w:eastAsia="微软雅黑" w:hAnsi="微软雅黑" w:hint="eastAsia"/>
+          <w:b/>
+          <w:sz w:val="24"/>
+          <w:szCs w:val="24"/>
+        </w:rPr>
+        <w:t>北邮</w:t>
+      </w:r>
+      <w:r>
+        <w:rPr>
+          <w:rFonts w:ascii="微软雅黑" w:eastAsia="微软雅黑" w:hAnsi="微软雅黑" w:hint="eastAsia"/>
+          <w:b/>
+          <w:sz w:val="24"/>
+          <w:szCs w:val="24"/>
+        </w:rPr>
+        <w:t>光研院，863计划项目，硕士毕业论文</w:t>
+      </w:r>
+    </w:p>
+    <w:p>
+      <w:pPr>
+        <w:rPr>
+          <w:rFonts w:ascii="微软雅黑" w:eastAsia="微软雅黑" w:hAnsi="微软雅黑"/>
+          <w:sz w:val="20"/>
+          <w:szCs w:val="20"/>
+        </w:rPr>
+      </w:pPr>
+      <w:r>
+        <w:rPr>
+          <w:rFonts w:ascii="微软雅黑" w:eastAsia="微软雅黑" w:hAnsi="微软雅黑"/>
+          <w:b/>
+          <w:sz w:val="20"/>
+          <w:szCs w:val="20"/>
+        </w:rPr>
+        <w:tab/>
+      </w:r>
+      <w:r>
+        <w:rPr>
+          <w:rFonts w:ascii="微软雅黑" w:eastAsia="微软雅黑" w:hAnsi="微软雅黑"/>
+          <w:b/>
+          <w:sz w:val="20"/>
+          <w:szCs w:val="20"/>
+        </w:rPr>
+        <w:tab/>
+      </w:r>
+      <w:r>
+        <w:rPr>
+          <w:rFonts w:ascii="微软雅黑" w:eastAsia="微软雅黑" w:hAnsi="微软雅黑"/>
+          <w:b/>
+          <w:sz w:val="20"/>
+          <w:szCs w:val="20"/>
+        </w:rPr>
+        <w:tab/>
+      </w:r>
+      <w:r>
+        <w:rPr>
+          <w:rFonts w:ascii="微软雅黑" w:eastAsia="微软雅黑" w:hAnsi="微软雅黑" w:hint="eastAsia"/>
+          <w:sz w:val="20"/>
+          <w:szCs w:val="20"/>
+        </w:rPr>
+        <w:t>金属光栅的聚焦特性研究</w:t>
+      </w:r>
+    </w:p>
+    <w:p>
+      <w:pPr>
+        <w:rPr>
+          <w:rFonts w:ascii="微软雅黑" w:eastAsia="微软雅黑" w:hAnsi="微软雅黑"/>
+          <w:sz w:val="20"/>
+          <w:szCs w:val="20"/>
+        </w:rPr>
+      </w:pPr>
+      <w:r>
+        <w:rPr>
+          <w:rFonts w:ascii="微软雅黑" w:eastAsia="微软雅黑" w:hAnsi="微软雅黑"/>
+          <w:sz w:val="20"/>
+          <w:szCs w:val="20"/>
+        </w:rPr>
+        <w:tab/>
+      </w:r>
+      <w:r>
+        <w:rPr>
+          <w:rFonts w:ascii="微软雅黑" w:eastAsia="微软雅黑" w:hAnsi="微软雅黑"/>
+          <w:sz w:val="20"/>
+          <w:szCs w:val="20"/>
+        </w:rPr>
+        <w:tab/>
+      </w:r>
+      <w:r>
+        <w:rPr>
+          <w:rFonts w:ascii="微软雅黑" w:eastAsia="微软雅黑" w:hAnsi="微软雅黑"/>
+          <w:sz w:val="20"/>
+          <w:szCs w:val="20"/>
+        </w:rPr>
+        <w:tab/>
+      </w:r>
+      <w:r>
+        <w:rPr>
+          <w:rFonts w:ascii="微软雅黑" w:eastAsia="微软雅黑" w:hAnsi="微软雅黑" w:hint="eastAsia"/>
+          <w:sz w:val="20"/>
+          <w:szCs w:val="20"/>
+        </w:rPr>
+        <w:t>使用</w:t>
+      </w:r>
+      <w:r>
+        <w:rPr>
+          <w:rFonts w:ascii="微软雅黑" w:eastAsia="微软雅黑" w:hAnsi="微软雅黑" w:hint="eastAsia"/>
+          <w:sz w:val="20"/>
+          <w:szCs w:val="20"/>
+        </w:rPr>
+        <w:t>COMSOL</w:t>
+      </w:r>
+      <w:r>
+        <w:rPr>
+          <w:rFonts w:ascii="微软雅黑" w:eastAsia="微软雅黑" w:hAnsi="微软雅黑" w:hint="eastAsia"/>
+          <w:sz w:val="20"/>
+          <w:szCs w:val="20"/>
+        </w:rPr>
+        <w:t>软件</w:t>
+      </w:r>
+      <w:r>
+        <w:rPr>
+          <w:rFonts w:ascii="微软雅黑" w:eastAsia="微软雅黑" w:hAnsi="微软雅黑" w:hint="eastAsia"/>
+          <w:sz w:val="20"/>
+          <w:szCs w:val="20"/>
+        </w:rPr>
+        <w:t>，采用</w:t>
+      </w:r>
+      <w:r>
+        <w:rPr>
+          <w:rFonts w:ascii="微软雅黑" w:eastAsia="微软雅黑" w:hAnsi="微软雅黑" w:hint="eastAsia"/>
+          <w:sz w:val="20"/>
+          <w:szCs w:val="20"/>
+        </w:rPr>
+        <w:t>有限元方法</w:t>
+      </w:r>
+      <w:r>
+        <w:rPr>
+          <w:rFonts w:ascii="微软雅黑" w:eastAsia="微软雅黑" w:hAnsi="微软雅黑" w:hint="eastAsia"/>
+          <w:sz w:val="20"/>
+          <w:szCs w:val="20"/>
+        </w:rPr>
+        <w:t>进行仿真</w:t>
+      </w:r>
       <w:r>
         <w:rPr>
           <w:rFonts w:ascii="微软雅黑" w:eastAsia="微软雅黑" w:hAnsi="微软雅黑"/>
@@ -1164,7 +1427,7 @@
           <w:sz w:val="20"/>
           <w:szCs w:val="20"/>
         </w:rPr>
-        <w:t>使用Git进行版本控制</w:t>
+        <w:t>研究T型缝结构的汇聚效果，提高汇聚效果</w:t>
       </w:r>
     </w:p>
     <w:p>
@@ -1183,77 +1446,242 @@
           <w:sz w:val="24"/>
           <w:szCs w:val="24"/>
         </w:rPr>
-        <w:t>2014.11-2015.12</w:t>
-      </w:r>
-      <w:r>
-        <w:rPr>
-          <w:rFonts w:ascii="微软雅黑" w:eastAsia="微软雅黑" w:hAnsi="微软雅黑" w:hint="eastAsia"/>
-          <w:sz w:val="24"/>
-          <w:szCs w:val="24"/>
-        </w:rPr>
-        <w:tab/>
-      </w:r>
-      <w:r>
-        <w:rPr>
-          <w:rFonts w:ascii="微软雅黑" w:eastAsia="微软雅黑" w:hAnsi="微软雅黑" w:hint="eastAsia"/>
-          <w:b/>
-          <w:sz w:val="24"/>
-          <w:szCs w:val="24"/>
-        </w:rPr>
-        <w:t>北邮</w:t>
-      </w:r>
-      <w:r>
-        <w:rPr>
-          <w:rFonts w:ascii="微软雅黑" w:eastAsia="微软雅黑" w:hAnsi="微软雅黑" w:hint="eastAsia"/>
-          <w:b/>
-          <w:sz w:val="24"/>
-          <w:szCs w:val="24"/>
-        </w:rPr>
-        <w:t>光研院，863计划项目，硕士毕业论文</w:t>
-      </w:r>
-    </w:p>
-    <w:p>
-      <w:pPr>
-        <w:rPr>
-          <w:rFonts w:ascii="微软雅黑" w:eastAsia="微软雅黑" w:hAnsi="微软雅黑"/>
-          <w:sz w:val="20"/>
-          <w:szCs w:val="20"/>
-        </w:rPr>
-      </w:pPr>
-      <w:r>
-        <w:rPr>
-          <w:rFonts w:ascii="微软雅黑" w:eastAsia="微软雅黑" w:hAnsi="微软雅黑"/>
-          <w:b/>
-          <w:sz w:val="20"/>
-          <w:szCs w:val="20"/>
-        </w:rPr>
-        <w:tab/>
-      </w:r>
-      <w:r>
-        <w:rPr>
-          <w:rFonts w:ascii="微软雅黑" w:eastAsia="微软雅黑" w:hAnsi="微软雅黑"/>
-          <w:b/>
-          <w:sz w:val="20"/>
-          <w:szCs w:val="20"/>
-        </w:rPr>
-        <w:tab/>
-      </w:r>
-      <w:r>
-        <w:rPr>
-          <w:rFonts w:ascii="微软雅黑" w:eastAsia="微软雅黑" w:hAnsi="微软雅黑"/>
-          <w:b/>
-          <w:sz w:val="20"/>
-          <w:szCs w:val="20"/>
-        </w:rPr>
-        <w:tab/>
-      </w:r>
-      <w:r>
-        <w:rPr>
-          <w:rFonts w:ascii="微软雅黑" w:eastAsia="微软雅黑" w:hAnsi="微软雅黑" w:hint="eastAsia"/>
-          <w:sz w:val="20"/>
-          <w:szCs w:val="20"/>
-        </w:rPr>
-        <w:t>金属光栅的聚焦特性研究</w:t>
+        <w:t>2015.04-2015.05</w:t>
+      </w:r>
+      <w:r>
+        <w:rPr>
+          <w:rFonts w:ascii="微软雅黑" w:eastAsia="微软雅黑" w:hAnsi="微软雅黑" w:hint="eastAsia"/>
+          <w:sz w:val="24"/>
+          <w:szCs w:val="24"/>
+        </w:rPr>
+        <w:tab/>
+      </w:r>
+      <w:r>
+        <w:rPr>
+          <w:rFonts w:ascii="微软雅黑" w:eastAsia="微软雅黑" w:hAnsi="微软雅黑" w:hint="eastAsia"/>
+          <w:b/>
+          <w:sz w:val="24"/>
+          <w:szCs w:val="24"/>
+        </w:rPr>
+        <w:t>电科院，项目，六人团队</w:t>
+      </w:r>
+    </w:p>
+    <w:p>
+      <w:pPr>
+        <w:rPr>
+          <w:rFonts w:ascii="微软雅黑" w:eastAsia="微软雅黑" w:hAnsi="微软雅黑" w:hint="eastAsia"/>
+          <w:color w:val="FF0000"/>
+          <w:sz w:val="20"/>
+          <w:szCs w:val="20"/>
+        </w:rPr>
+      </w:pPr>
+      <w:r>
+        <w:rPr>
+          <w:rFonts w:ascii="微软雅黑" w:eastAsia="微软雅黑" w:hAnsi="微软雅黑"/>
+          <w:b/>
+          <w:sz w:val="20"/>
+          <w:szCs w:val="20"/>
+        </w:rPr>
+        <w:tab/>
+      </w:r>
+      <w:r>
+        <w:rPr>
+          <w:rFonts w:ascii="微软雅黑" w:eastAsia="微软雅黑" w:hAnsi="微软雅黑"/>
+          <w:b/>
+          <w:sz w:val="20"/>
+          <w:szCs w:val="20"/>
+        </w:rPr>
+        <w:tab/>
+      </w:r>
+      <w:r>
+        <w:rPr>
+          <w:rFonts w:ascii="微软雅黑" w:eastAsia="微软雅黑" w:hAnsi="微软雅黑"/>
+          <w:b/>
+          <w:sz w:val="20"/>
+          <w:szCs w:val="20"/>
+        </w:rPr>
+        <w:tab/>
+      </w:r>
+      <w:r>
+        <w:rPr>
+          <w:rFonts w:ascii="微软雅黑" w:eastAsia="微软雅黑" w:hAnsi="微软雅黑" w:hint="eastAsia"/>
+          <w:sz w:val="20"/>
+          <w:szCs w:val="20"/>
+        </w:rPr>
+        <w:t>实现</w:t>
+      </w:r>
+      <w:r>
+        <w:rPr>
+          <w:rFonts w:ascii="微软雅黑" w:eastAsia="微软雅黑" w:hAnsi="微软雅黑" w:hint="eastAsia"/>
+          <w:sz w:val="20"/>
+          <w:szCs w:val="20"/>
+        </w:rPr>
+        <w:t>多元线性分析系统</w:t>
+      </w:r>
+      <w:r>
+        <w:rPr>
+          <w:rFonts w:ascii="微软雅黑" w:eastAsia="微软雅黑" w:hAnsi="微软雅黑" w:hint="eastAsia"/>
+          <w:sz w:val="20"/>
+          <w:szCs w:val="20"/>
+        </w:rPr>
+        <w:t>，采用B/S架构</w:t>
+      </w:r>
+    </w:p>
+    <w:p>
+      <w:pPr>
+        <w:rPr>
+          <w:rFonts w:ascii="微软雅黑" w:eastAsia="微软雅黑" w:hAnsi="微软雅黑"/>
+          <w:color w:val="FF0000"/>
+          <w:sz w:val="20"/>
+          <w:szCs w:val="20"/>
+        </w:rPr>
+      </w:pPr>
+      <w:r>
+        <w:rPr>
+          <w:rFonts w:ascii="微软雅黑" w:eastAsia="微软雅黑" w:hAnsi="微软雅黑"/>
+          <w:sz w:val="20"/>
+          <w:szCs w:val="20"/>
+        </w:rPr>
+        <w:tab/>
+      </w:r>
+      <w:r>
+        <w:rPr>
+          <w:rFonts w:ascii="微软雅黑" w:eastAsia="微软雅黑" w:hAnsi="微软雅黑"/>
+          <w:sz w:val="20"/>
+          <w:szCs w:val="20"/>
+        </w:rPr>
+        <w:tab/>
+      </w:r>
+      <w:r>
+        <w:rPr>
+          <w:rFonts w:ascii="微软雅黑" w:eastAsia="微软雅黑" w:hAnsi="微软雅黑"/>
+          <w:sz w:val="20"/>
+          <w:szCs w:val="20"/>
+        </w:rPr>
+        <w:tab/>
+      </w:r>
+      <w:r>
+        <w:rPr>
+          <w:rFonts w:ascii="微软雅黑" w:eastAsia="微软雅黑" w:hAnsi="微软雅黑" w:hint="eastAsia"/>
+          <w:sz w:val="20"/>
+          <w:szCs w:val="20"/>
+        </w:rPr>
+        <w:t>包括聚类分析，时间序列分析与界面展示</w:t>
+      </w:r>
+    </w:p>
+    <w:p>
+      <w:pPr>
+        <w:rPr>
+          <w:rFonts w:ascii="微软雅黑" w:eastAsia="微软雅黑" w:hAnsi="微软雅黑"/>
+          <w:color w:val="FF0000"/>
+          <w:sz w:val="20"/>
+          <w:szCs w:val="20"/>
+        </w:rPr>
+      </w:pPr>
+      <w:r>
+        <w:rPr>
+          <w:rFonts w:ascii="微软雅黑" w:eastAsia="微软雅黑" w:hAnsi="微软雅黑"/>
+          <w:color w:val="FF0000"/>
+          <w:sz w:val="20"/>
+          <w:szCs w:val="20"/>
+        </w:rPr>
+        <w:tab/>
+      </w:r>
+      <w:r>
+        <w:rPr>
+          <w:rFonts w:ascii="微软雅黑" w:eastAsia="微软雅黑" w:hAnsi="微软雅黑"/>
+          <w:color w:val="FF0000"/>
+          <w:sz w:val="20"/>
+          <w:szCs w:val="20"/>
+        </w:rPr>
+        <w:tab/>
+      </w:r>
+      <w:r>
+        <w:rPr>
+          <w:rFonts w:ascii="微软雅黑" w:eastAsia="微软雅黑" w:hAnsi="微软雅黑"/>
+          <w:color w:val="FF0000"/>
+          <w:sz w:val="20"/>
+          <w:szCs w:val="20"/>
+        </w:rPr>
+        <w:tab/>
+      </w:r>
+      <w:r>
+        <w:rPr>
+          <w:rFonts w:ascii="微软雅黑" w:eastAsia="微软雅黑" w:hAnsi="微软雅黑" w:hint="eastAsia"/>
+          <w:sz w:val="20"/>
+          <w:szCs w:val="20"/>
+        </w:rPr>
+        <w:t>个人负责</w:t>
+      </w:r>
+      <w:r>
+        <w:rPr>
+          <w:rFonts w:ascii="微软雅黑" w:eastAsia="微软雅黑" w:hAnsi="微软雅黑" w:hint="eastAsia"/>
+          <w:sz w:val="20"/>
+          <w:szCs w:val="20"/>
+        </w:rPr>
+        <w:t>时间序列分析的实现，使用Java实现滑动平均、指数平滑等数学模型</w:t>
+      </w:r>
+    </w:p>
+    <w:p>
+      <w:pPr>
+        <w:spacing w:before="120"/>
+        <w:rPr>
+          <w:rFonts w:ascii="微软雅黑" w:eastAsia="微软雅黑" w:hAnsi="微软雅黑"/>
+          <w:b/>
+          <w:sz w:val="24"/>
+          <w:szCs w:val="24"/>
+        </w:rPr>
+      </w:pPr>
+      <w:r>
+        <w:rPr>
+          <w:rFonts w:ascii="微软雅黑" w:eastAsia="微软雅黑" w:hAnsi="微软雅黑" w:hint="eastAsia"/>
+          <w:sz w:val="24"/>
+          <w:szCs w:val="24"/>
+        </w:rPr>
+        <w:t>2010.08</w:t>
+      </w:r>
+      <w:r>
+        <w:rPr>
+          <w:rFonts w:ascii="微软雅黑" w:eastAsia="微软雅黑" w:hAnsi="微软雅黑"/>
+          <w:sz w:val="24"/>
+          <w:szCs w:val="24"/>
+        </w:rPr>
+        <w:tab/>
+      </w:r>
+      <w:r>
+        <w:rPr>
+          <w:rFonts w:ascii="微软雅黑" w:eastAsia="微软雅黑" w:hAnsi="微软雅黑" w:hint="eastAsia"/>
+          <w:sz w:val="24"/>
+          <w:szCs w:val="24"/>
+        </w:rPr>
+        <w:tab/>
+      </w:r>
+      <w:r>
+        <w:rPr>
+          <w:rFonts w:ascii="微软雅黑" w:eastAsia="微软雅黑" w:hAnsi="微软雅黑" w:hint="eastAsia"/>
+          <w:b/>
+          <w:sz w:val="24"/>
+          <w:szCs w:val="24"/>
+        </w:rPr>
+        <w:t>北邮小学期，</w:t>
+      </w:r>
+      <w:r>
+        <w:rPr>
+          <w:rFonts w:ascii="微软雅黑" w:eastAsia="微软雅黑" w:hAnsi="微软雅黑" w:hint="eastAsia"/>
+          <w:b/>
+          <w:sz w:val="24"/>
+          <w:szCs w:val="24"/>
+        </w:rPr>
+        <w:t>贪吃蛇游戏实现，课题</w:t>
+      </w:r>
+      <w:r>
+        <w:rPr>
+          <w:rFonts w:ascii="微软雅黑" w:eastAsia="微软雅黑" w:hAnsi="微软雅黑" w:hint="eastAsia"/>
+          <w:b/>
+          <w:sz w:val="24"/>
+          <w:szCs w:val="24"/>
+        </w:rPr>
+        <w:t>设计</w:t>
       </w:r>
     </w:p>
     <w:p>
@@ -1302,55 +1730,56 @@
           <w:sz w:val="20"/>
           <w:szCs w:val="20"/>
         </w:rPr>
-        <w:t>COMSOL</w:t>
-      </w:r>
-      <w:r>
-        <w:rPr>
-          <w:rFonts w:ascii="微软雅黑" w:eastAsia="微软雅黑" w:hAnsi="微软雅黑" w:hint="eastAsia"/>
-          <w:sz w:val="20"/>
-          <w:szCs w:val="20"/>
-        </w:rPr>
-        <w:t>软件</w:t>
-      </w:r>
-      <w:r>
-        <w:rPr>
-          <w:rFonts w:ascii="微软雅黑" w:eastAsia="微软雅黑" w:hAnsi="微软雅黑" w:hint="eastAsia"/>
-          <w:sz w:val="20"/>
-          <w:szCs w:val="20"/>
-        </w:rPr>
-        <w:t>，采用</w:t>
-      </w:r>
-      <w:r>
-        <w:rPr>
-          <w:rFonts w:ascii="微软雅黑" w:eastAsia="微软雅黑" w:hAnsi="微软雅黑" w:hint="eastAsia"/>
-          <w:sz w:val="20"/>
-          <w:szCs w:val="20"/>
-        </w:rPr>
-        <w:t>有限元方法</w:t>
-      </w:r>
-      <w:r>
-        <w:rPr>
-          <w:rFonts w:ascii="微软雅黑" w:eastAsia="微软雅黑" w:hAnsi="微软雅黑" w:hint="eastAsia"/>
-          <w:sz w:val="20"/>
-          <w:szCs w:val="20"/>
-        </w:rPr>
-        <w:t>进行仿真</w:t>
-      </w:r>
-      <w:r>
-        <w:rPr>
-          <w:rFonts w:ascii="微软雅黑" w:eastAsia="微软雅黑" w:hAnsi="微软雅黑"/>
-          <w:sz w:val="20"/>
-          <w:szCs w:val="20"/>
-        </w:rPr>
-        <w:t>，</w:t>
-      </w:r>
-      <w:r>
-        <w:rPr>
-          <w:rFonts w:ascii="微软雅黑" w:eastAsia="微软雅黑" w:hAnsi="微软雅黑" w:hint="eastAsia"/>
-          <w:sz w:val="20"/>
-          <w:szCs w:val="20"/>
-        </w:rPr>
-        <w:t>研究T型缝结构的汇聚效果，提高汇聚效果</w:t>
+        <w:t>C++</w:t>
+      </w:r>
+      <w:r>
+        <w:rPr>
+          <w:rFonts w:ascii="微软雅黑" w:eastAsia="微软雅黑" w:hAnsi="微软雅黑" w:hint="eastAsia"/>
+          <w:sz w:val="20"/>
+          <w:szCs w:val="20"/>
+        </w:rPr>
+        <w:t>实现贪吃蛇控制台程序</w:t>
+      </w:r>
+    </w:p>
+    <w:p>
+      <w:pPr>
+        <w:rPr>
+          <w:rFonts w:ascii="微软雅黑" w:eastAsia="微软雅黑" w:hAnsi="微软雅黑"/>
+          <w:sz w:val="20"/>
+          <w:szCs w:val="20"/>
+        </w:rPr>
+      </w:pPr>
+      <w:r>
+        <w:rPr>
+          <w:rFonts w:ascii="微软雅黑" w:eastAsia="微软雅黑" w:hAnsi="微软雅黑"/>
+          <w:sz w:val="20"/>
+          <w:szCs w:val="20"/>
+        </w:rPr>
+        <w:tab/>
+      </w:r>
+      <w:r>
+        <w:rPr>
+          <w:rFonts w:ascii="微软雅黑" w:eastAsia="微软雅黑" w:hAnsi="微软雅黑"/>
+          <w:sz w:val="20"/>
+          <w:szCs w:val="20"/>
+        </w:rPr>
+        <w:tab/>
+      </w:r>
+      <w:r>
+        <w:rPr>
+          <w:rFonts w:ascii="微软雅黑" w:eastAsia="微软雅黑" w:hAnsi="微软雅黑"/>
+          <w:sz w:val="20"/>
+          <w:szCs w:val="20"/>
+        </w:rPr>
+        <w:tab/>
+      </w:r>
+      <w:r>
+        <w:rPr>
+          <w:rFonts w:ascii="微软雅黑" w:eastAsia="微软雅黑" w:hAnsi="微软雅黑" w:hint="eastAsia"/>
+          <w:sz w:val="20"/>
+          <w:szCs w:val="20"/>
+        </w:rPr>
+        <w:t>熟悉面向对象思想，掌握C++语言，对游戏开发有了初步认知</w:t>
       </w:r>
     </w:p>
     <w:p>
@@ -1369,335 +1798,6 @@
           <w:sz w:val="24"/>
           <w:szCs w:val="24"/>
         </w:rPr>
-        <w:t>2014.11-2015.12</w:t>
-      </w:r>
-      <w:r>
-        <w:rPr>
-          <w:rFonts w:ascii="微软雅黑" w:eastAsia="微软雅黑" w:hAnsi="微软雅黑" w:hint="eastAsia"/>
-          <w:sz w:val="24"/>
-          <w:szCs w:val="24"/>
-        </w:rPr>
-        <w:tab/>
-      </w:r>
-      <w:r>
-        <w:rPr>
-          <w:rFonts w:ascii="微软雅黑" w:eastAsia="微软雅黑" w:hAnsi="微软雅黑" w:hint="eastAsia"/>
-          <w:b/>
-          <w:sz w:val="24"/>
-          <w:szCs w:val="24"/>
-        </w:rPr>
-        <w:t>电科院，项目，六人团队</w:t>
-      </w:r>
-    </w:p>
-    <w:p>
-      <w:pPr>
-        <w:rPr>
-          <w:rFonts w:ascii="微软雅黑" w:eastAsia="微软雅黑" w:hAnsi="微软雅黑"/>
-          <w:color w:val="FF0000"/>
-          <w:sz w:val="20"/>
-          <w:szCs w:val="20"/>
-        </w:rPr>
-      </w:pPr>
-      <w:r>
-        <w:rPr>
-          <w:rFonts w:ascii="微软雅黑" w:eastAsia="微软雅黑" w:hAnsi="微软雅黑"/>
-          <w:b/>
-          <w:sz w:val="20"/>
-          <w:szCs w:val="20"/>
-        </w:rPr>
-        <w:tab/>
-      </w:r>
-      <w:r>
-        <w:rPr>
-          <w:rFonts w:ascii="微软雅黑" w:eastAsia="微软雅黑" w:hAnsi="微软雅黑"/>
-          <w:b/>
-          <w:sz w:val="20"/>
-          <w:szCs w:val="20"/>
-        </w:rPr>
-        <w:tab/>
-      </w:r>
-      <w:r>
-        <w:rPr>
-          <w:rFonts w:ascii="微软雅黑" w:eastAsia="微软雅黑" w:hAnsi="微软雅黑"/>
-          <w:b/>
-          <w:sz w:val="20"/>
-          <w:szCs w:val="20"/>
-        </w:rPr>
-        <w:tab/>
-      </w:r>
-      <w:r>
-        <w:rPr>
-          <w:rFonts w:ascii="微软雅黑" w:eastAsia="微软雅黑" w:hAnsi="微软雅黑" w:hint="eastAsia"/>
-          <w:sz w:val="20"/>
-          <w:szCs w:val="20"/>
-        </w:rPr>
-        <w:t>研究</w:t>
-      </w:r>
-      <w:r>
-        <w:rPr>
-          <w:rFonts w:ascii="微软雅黑" w:eastAsia="微软雅黑" w:hAnsi="微软雅黑"/>
-          <w:sz w:val="20"/>
-          <w:szCs w:val="20"/>
-        </w:rPr>
-        <w:t>XX</w:t>
-      </w:r>
-      <w:r>
-        <w:rPr>
-          <w:rFonts w:ascii="微软雅黑" w:eastAsia="微软雅黑" w:hAnsi="微软雅黑" w:hint="eastAsia"/>
-          <w:sz w:val="20"/>
-          <w:szCs w:val="20"/>
-        </w:rPr>
-        <w:t>并</w:t>
-      </w:r>
-      <w:r>
-        <w:rPr>
-          <w:rFonts w:ascii="微软雅黑" w:eastAsia="微软雅黑" w:hAnsi="微软雅黑"/>
-          <w:sz w:val="20"/>
-          <w:szCs w:val="20"/>
-        </w:rPr>
-        <w:t xml:space="preserve">进行实现 </w:t>
-      </w:r>
-      <w:r>
-        <w:rPr>
-          <w:rFonts w:ascii="微软雅黑" w:eastAsia="微软雅黑" w:hAnsi="微软雅黑"/>
-          <w:color w:val="FF0000"/>
-          <w:sz w:val="20"/>
-          <w:szCs w:val="20"/>
-        </w:rPr>
-        <w:t>实习目的</w:t>
-      </w:r>
-    </w:p>
-    <w:p>
-      <w:pPr>
-        <w:rPr>
-          <w:rFonts w:ascii="微软雅黑" w:eastAsia="微软雅黑" w:hAnsi="微软雅黑"/>
-          <w:color w:val="FF0000"/>
-          <w:sz w:val="20"/>
-          <w:szCs w:val="20"/>
-        </w:rPr>
-      </w:pPr>
-      <w:r>
-        <w:rPr>
-          <w:rFonts w:ascii="微软雅黑" w:eastAsia="微软雅黑" w:hAnsi="微软雅黑"/>
-          <w:sz w:val="20"/>
-          <w:szCs w:val="20"/>
-        </w:rPr>
-        <w:tab/>
-      </w:r>
-      <w:r>
-        <w:rPr>
-          <w:rFonts w:ascii="微软雅黑" w:eastAsia="微软雅黑" w:hAnsi="微软雅黑"/>
-          <w:sz w:val="20"/>
-          <w:szCs w:val="20"/>
-        </w:rPr>
-        <w:tab/>
-      </w:r>
-      <w:r>
-        <w:rPr>
-          <w:rFonts w:ascii="微软雅黑" w:eastAsia="微软雅黑" w:hAnsi="微软雅黑"/>
-          <w:sz w:val="20"/>
-          <w:szCs w:val="20"/>
-        </w:rPr>
-        <w:tab/>
-      </w:r>
-      <w:r>
-        <w:rPr>
-          <w:rFonts w:ascii="微软雅黑" w:eastAsia="微软雅黑" w:hAnsi="微软雅黑" w:hint="eastAsia"/>
-          <w:sz w:val="20"/>
-          <w:szCs w:val="20"/>
-        </w:rPr>
-        <w:t>对于</w:t>
-      </w:r>
-      <w:r>
-        <w:rPr>
-          <w:rFonts w:ascii="微软雅黑" w:eastAsia="微软雅黑" w:hAnsi="微软雅黑"/>
-          <w:sz w:val="20"/>
-          <w:szCs w:val="20"/>
-        </w:rPr>
-        <w:t>XX，</w:t>
-      </w:r>
-      <w:r>
-        <w:rPr>
-          <w:rFonts w:ascii="微软雅黑" w:eastAsia="微软雅黑" w:hAnsi="微软雅黑" w:hint="eastAsia"/>
-          <w:sz w:val="20"/>
-          <w:szCs w:val="20"/>
-        </w:rPr>
-        <w:t>研究XX规则，使用</w:t>
-      </w:r>
-      <w:r>
-        <w:rPr>
-          <w:rFonts w:ascii="微软雅黑" w:eastAsia="微软雅黑" w:hAnsi="微软雅黑"/>
-          <w:sz w:val="20"/>
-          <w:szCs w:val="20"/>
-        </w:rPr>
-        <w:t>Java模拟</w:t>
-      </w:r>
-      <w:r>
-        <w:rPr>
-          <w:rFonts w:ascii="微软雅黑" w:eastAsia="微软雅黑" w:hAnsi="微软雅黑" w:hint="eastAsia"/>
-          <w:sz w:val="20"/>
-          <w:szCs w:val="20"/>
-        </w:rPr>
-        <w:t>规则</w:t>
-      </w:r>
-      <w:r>
-        <w:rPr>
-          <w:rFonts w:ascii="微软雅黑" w:eastAsia="微软雅黑" w:hAnsi="微软雅黑"/>
-          <w:sz w:val="20"/>
-          <w:szCs w:val="20"/>
-        </w:rPr>
-        <w:t xml:space="preserve"> </w:t>
-      </w:r>
-      <w:r>
-        <w:rPr>
-          <w:rFonts w:ascii="微软雅黑" w:eastAsia="微软雅黑" w:hAnsi="微软雅黑" w:hint="eastAsia"/>
-          <w:color w:val="FF0000"/>
-          <w:sz w:val="20"/>
-          <w:szCs w:val="20"/>
-        </w:rPr>
-        <w:t>实习</w:t>
-      </w:r>
-      <w:r>
-        <w:rPr>
-          <w:rFonts w:ascii="微软雅黑" w:eastAsia="微软雅黑" w:hAnsi="微软雅黑"/>
-          <w:color w:val="FF0000"/>
-          <w:sz w:val="20"/>
-          <w:szCs w:val="20"/>
-        </w:rPr>
-        <w:t>简介</w:t>
-      </w:r>
-    </w:p>
-    <w:p>
-      <w:pPr>
-        <w:rPr>
-          <w:rFonts w:ascii="微软雅黑" w:eastAsia="微软雅黑" w:hAnsi="微软雅黑" w:hint="eastAsia"/>
-          <w:color w:val="FF0000"/>
-          <w:sz w:val="20"/>
-          <w:szCs w:val="20"/>
-        </w:rPr>
-      </w:pPr>
-      <w:r>
-        <w:rPr>
-          <w:rFonts w:ascii="微软雅黑" w:eastAsia="微软雅黑" w:hAnsi="微软雅黑"/>
-          <w:color w:val="FF0000"/>
-          <w:sz w:val="20"/>
-          <w:szCs w:val="20"/>
-        </w:rPr>
-        <w:tab/>
-      </w:r>
-      <w:r>
-        <w:rPr>
-          <w:rFonts w:ascii="微软雅黑" w:eastAsia="微软雅黑" w:hAnsi="微软雅黑"/>
-          <w:color w:val="FF0000"/>
-          <w:sz w:val="20"/>
-          <w:szCs w:val="20"/>
-        </w:rPr>
-        <w:tab/>
-      </w:r>
-      <w:r>
-        <w:rPr>
-          <w:rFonts w:ascii="微软雅黑" w:eastAsia="微软雅黑" w:hAnsi="微软雅黑"/>
-          <w:color w:val="FF0000"/>
-          <w:sz w:val="20"/>
-          <w:szCs w:val="20"/>
-        </w:rPr>
-        <w:tab/>
-      </w:r>
-      <w:r>
-        <w:rPr>
-          <w:rFonts w:ascii="微软雅黑" w:eastAsia="微软雅黑" w:hAnsi="微软雅黑" w:hint="eastAsia"/>
-          <w:sz w:val="20"/>
-          <w:szCs w:val="20"/>
-        </w:rPr>
-        <w:t>个人负责使用Java进行</w:t>
-      </w:r>
-      <w:r>
-        <w:rPr>
-          <w:rFonts w:ascii="微软雅黑" w:eastAsia="微软雅黑" w:hAnsi="微软雅黑"/>
-          <w:sz w:val="20"/>
-          <w:szCs w:val="20"/>
-        </w:rPr>
-        <w:t>XX</w:t>
-      </w:r>
-      <w:r>
-        <w:rPr>
-          <w:rFonts w:ascii="微软雅黑" w:eastAsia="微软雅黑" w:hAnsi="微软雅黑" w:hint="eastAsia"/>
-          <w:sz w:val="20"/>
-          <w:szCs w:val="20"/>
-        </w:rPr>
-        <w:t>实现</w:t>
-      </w:r>
-      <w:r>
-        <w:rPr>
-          <w:rFonts w:ascii="微软雅黑" w:eastAsia="微软雅黑" w:hAnsi="微软雅黑" w:hint="eastAsia"/>
-          <w:color w:val="FF0000"/>
-          <w:sz w:val="20"/>
-          <w:szCs w:val="20"/>
-        </w:rPr>
-        <w:t>个人</w:t>
-      </w:r>
-      <w:r>
-        <w:rPr>
-          <w:rFonts w:ascii="微软雅黑" w:eastAsia="微软雅黑" w:hAnsi="微软雅黑"/>
-          <w:color w:val="FF0000"/>
-          <w:sz w:val="20"/>
-          <w:szCs w:val="20"/>
-        </w:rPr>
-        <w:t>实习内容，</w:t>
-      </w:r>
-      <w:r>
-        <w:rPr>
-          <w:rFonts w:ascii="微软雅黑" w:eastAsia="微软雅黑" w:hAnsi="微软雅黑" w:hint="eastAsia"/>
-          <w:color w:val="FF0000"/>
-          <w:sz w:val="20"/>
-          <w:szCs w:val="20"/>
-        </w:rPr>
-        <w:t>团队中</w:t>
-      </w:r>
-      <w:r>
-        <w:rPr>
-          <w:rFonts w:ascii="微软雅黑" w:eastAsia="微软雅黑" w:hAnsi="微软雅黑"/>
-          <w:color w:val="FF0000"/>
-          <w:sz w:val="20"/>
-          <w:szCs w:val="20"/>
-        </w:rPr>
-        <w:t>负责板块，</w:t>
-      </w:r>
-      <w:r>
-        <w:rPr>
-          <w:rFonts w:ascii="微软雅黑" w:eastAsia="微软雅黑" w:hAnsi="微软雅黑" w:hint="eastAsia"/>
-          <w:color w:val="FF0000"/>
-          <w:sz w:val="20"/>
-          <w:szCs w:val="20"/>
-        </w:rPr>
-        <w:t>团队</w:t>
-      </w:r>
-      <w:r>
-        <w:rPr>
-          <w:rFonts w:ascii="微软雅黑" w:eastAsia="微软雅黑" w:hAnsi="微软雅黑"/>
-          <w:color w:val="FF0000"/>
-          <w:sz w:val="20"/>
-          <w:szCs w:val="20"/>
-        </w:rPr>
-        <w:t>中角色</w:t>
-      </w:r>
-    </w:p>
-    <w:p>
-      <w:pPr>
-        <w:spacing w:before="120"/>
-        <w:rPr>
-          <w:rFonts w:ascii="微软雅黑" w:eastAsia="微软雅黑" w:hAnsi="微软雅黑"/>
-          <w:b/>
-          <w:sz w:val="24"/>
-          <w:szCs w:val="24"/>
-        </w:rPr>
-      </w:pPr>
-      <w:r>
-        <w:rPr>
-          <w:rFonts w:ascii="微软雅黑" w:eastAsia="微软雅黑" w:hAnsi="微软雅黑" w:hint="eastAsia"/>
-          <w:sz w:val="24"/>
-          <w:szCs w:val="24"/>
-        </w:rPr>
         <w:t>2016</w:t>
       </w:r>
       <w:r>
@@ -1718,95 +1818,72 @@
       </w:r>
       <w:r>
         <w:rPr>
-          <w:rFonts w:ascii="微软雅黑" w:eastAsia="微软雅黑" w:hAnsi="微软雅黑" w:hint="eastAsia"/>
-          <w:sz w:val="24"/>
-          <w:szCs w:val="24"/>
-        </w:rPr>
-        <w:tab/>
-      </w:r>
-      <w:r>
-        <w:rPr>
-          <w:rFonts w:ascii="微软雅黑" w:eastAsia="微软雅黑" w:hAnsi="微软雅黑" w:hint="eastAsia"/>
-          <w:b/>
-          <w:sz w:val="24"/>
-          <w:szCs w:val="24"/>
-        </w:rPr>
-        <w:t>积极</w:t>
-      </w:r>
-      <w:r>
-        <w:rPr>
-          <w:rFonts w:ascii="微软雅黑" w:eastAsia="微软雅黑" w:hAnsi="微软雅黑" w:hint="eastAsia"/>
-          <w:b/>
-          <w:sz w:val="24"/>
-          <w:szCs w:val="24"/>
-        </w:rPr>
-        <w:t>参加</w:t>
-      </w:r>
-      <w:r>
-        <w:rPr>
-          <w:rFonts w:ascii="微软雅黑" w:eastAsia="微软雅黑" w:hAnsi="微软雅黑" w:hint="eastAsia"/>
-          <w:b/>
-          <w:sz w:val="24"/>
-          <w:szCs w:val="24"/>
-        </w:rPr>
-        <w:t>各类技术交流</w:t>
-      </w:r>
-    </w:p>
-    <w:p>
-      <w:pPr>
-        <w:rPr>
-          <w:rFonts w:ascii="微软雅黑" w:eastAsia="微软雅黑" w:hAnsi="微软雅黑" w:hint="eastAsia"/>
-          <w:sz w:val="20"/>
-          <w:szCs w:val="20"/>
-        </w:rPr>
-      </w:pPr>
-      <w:r>
-        <w:rPr>
-          <w:rFonts w:ascii="微软雅黑" w:eastAsia="微软雅黑" w:hAnsi="微软雅黑"/>
-          <w:sz w:val="20"/>
-          <w:szCs w:val="20"/>
-        </w:rPr>
-        <w:tab/>
-      </w:r>
-      <w:r>
-        <w:rPr>
-          <w:rFonts w:ascii="微软雅黑" w:eastAsia="微软雅黑" w:hAnsi="微软雅黑"/>
-          <w:sz w:val="20"/>
-          <w:szCs w:val="20"/>
-        </w:rPr>
-        <w:tab/>
-      </w:r>
-      <w:r>
-        <w:rPr>
-          <w:rFonts w:ascii="微软雅黑" w:eastAsia="微软雅黑" w:hAnsi="微软雅黑"/>
-          <w:sz w:val="20"/>
-          <w:szCs w:val="20"/>
-        </w:rPr>
-        <w:tab/>
-      </w:r>
-      <w:r>
-        <w:rPr>
-          <w:rFonts w:ascii="微软雅黑" w:eastAsia="微软雅黑" w:hAnsi="微软雅黑" w:hint="eastAsia"/>
-          <w:sz w:val="20"/>
-          <w:szCs w:val="20"/>
-        </w:rPr>
-        <w:t>参加</w:t>
-      </w:r>
-      <w:r>
-        <w:rPr>
-          <w:rFonts w:ascii="微软雅黑" w:eastAsia="微软雅黑" w:hAnsi="微软雅黑" w:hint="eastAsia"/>
-          <w:sz w:val="20"/>
-          <w:szCs w:val="20"/>
-        </w:rPr>
-        <w:t>网易未来科技</w:t>
-      </w:r>
-      <w:r>
-        <w:rPr>
-          <w:rFonts w:ascii="微软雅黑" w:eastAsia="微软雅黑" w:hAnsi="微软雅黑" w:hint="eastAsia"/>
-          <w:sz w:val="20"/>
-          <w:szCs w:val="20"/>
-        </w:rPr>
-        <w:t>大会</w:t>
+          <w:rFonts w:ascii="微软雅黑" w:eastAsia="微软雅黑" w:hAnsi="微软雅黑"/>
+          <w:sz w:val="24"/>
+          <w:szCs w:val="24"/>
+        </w:rPr>
+        <w:tab/>
+      </w:r>
+      <w:r>
+        <w:rPr>
+          <w:rFonts w:ascii="微软雅黑" w:eastAsia="微软雅黑" w:hAnsi="微软雅黑" w:hint="eastAsia"/>
+          <w:b/>
+          <w:sz w:val="24"/>
+          <w:szCs w:val="24"/>
+        </w:rPr>
+        <w:t>积极参加各类技术交</w:t>
+      </w:r>
+      <w:bookmarkStart w:id="0" w:name="_GoBack"/>
+      <w:bookmarkEnd w:id="0"/>
+      <w:r>
+        <w:rPr>
+          <w:rFonts w:ascii="微软雅黑" w:eastAsia="微软雅黑" w:hAnsi="微软雅黑" w:hint="eastAsia"/>
+          <w:b/>
+          <w:sz w:val="24"/>
+          <w:szCs w:val="24"/>
+        </w:rPr>
+        <w:t>流</w:t>
+      </w:r>
+    </w:p>
+    <w:p>
+      <w:pPr>
+        <w:rPr>
+          <w:rFonts w:ascii="微软雅黑" w:eastAsia="微软雅黑" w:hAnsi="微软雅黑" w:hint="eastAsia"/>
+          <w:sz w:val="20"/>
+          <w:szCs w:val="20"/>
+        </w:rPr>
+      </w:pPr>
+      <w:r>
+        <w:rPr>
+          <w:rFonts w:ascii="微软雅黑" w:eastAsia="微软雅黑" w:hAnsi="微软雅黑"/>
+          <w:sz w:val="20"/>
+          <w:szCs w:val="20"/>
+        </w:rPr>
+        <w:tab/>
+      </w:r>
+      <w:r>
+        <w:rPr>
+          <w:rFonts w:ascii="微软雅黑" w:eastAsia="微软雅黑" w:hAnsi="微软雅黑"/>
+          <w:sz w:val="20"/>
+          <w:szCs w:val="20"/>
+        </w:rPr>
+        <w:tab/>
+      </w:r>
+      <w:r>
+        <w:rPr>
+          <w:rFonts w:ascii="微软雅黑" w:eastAsia="微软雅黑" w:hAnsi="微软雅黑"/>
+          <w:sz w:val="20"/>
+          <w:szCs w:val="20"/>
+        </w:rPr>
+        <w:tab/>
+      </w:r>
+      <w:r>
+        <w:rPr>
+          <w:rFonts w:ascii="微软雅黑" w:eastAsia="微软雅黑" w:hAnsi="微软雅黑" w:hint="eastAsia"/>
+          <w:sz w:val="20"/>
+          <w:szCs w:val="20"/>
+        </w:rPr>
+        <w:t>参加网易未来科技大会</w:t>
       </w:r>
       <w:r>
         <w:rPr>
@@ -1822,191 +1899,7 @@
           <w:sz w:val="20"/>
           <w:szCs w:val="20"/>
         </w:rPr>
-        <w:t>开源大会</w:t>
-      </w:r>
-      <w:r>
-        <w:rPr>
-          <w:rFonts w:ascii="微软雅黑" w:eastAsia="微软雅黑" w:hAnsi="微软雅黑" w:hint="eastAsia"/>
-          <w:sz w:val="20"/>
-          <w:szCs w:val="20"/>
-        </w:rPr>
-        <w:t>、</w:t>
-      </w:r>
-      <w:r>
-        <w:rPr>
-          <w:rFonts w:ascii="微软雅黑" w:eastAsia="微软雅黑" w:hAnsi="微软雅黑" w:hint="eastAsia"/>
-          <w:sz w:val="20"/>
-          <w:szCs w:val="20"/>
-        </w:rPr>
-        <w:t>阿里中间件讲座、</w:t>
-      </w:r>
-      <w:r>
-        <w:rPr>
-          <w:rFonts w:ascii="微软雅黑" w:eastAsia="微软雅黑" w:hAnsi="微软雅黑" w:hint="eastAsia"/>
-          <w:sz w:val="20"/>
-          <w:szCs w:val="20"/>
-        </w:rPr>
-        <w:t>DevOps直播架构讲座等</w:t>
-      </w:r>
-      <w:r>
-        <w:rPr>
-          <w:rFonts w:ascii="微软雅黑" w:eastAsia="微软雅黑" w:hAnsi="微软雅黑" w:hint="eastAsia"/>
-          <w:sz w:val="20"/>
-          <w:szCs w:val="20"/>
-        </w:rPr>
-        <w:t>‘</w:t>
-      </w:r>
-    </w:p>
-    <w:p>
-      <w:pPr>
-        <w:spacing w:before="120"/>
-        <w:rPr>
-          <w:rFonts w:ascii="微软雅黑" w:eastAsia="微软雅黑" w:hAnsi="微软雅黑"/>
-          <w:b/>
-          <w:sz w:val="24"/>
-          <w:szCs w:val="24"/>
-        </w:rPr>
-      </w:pPr>
-      <w:r>
-        <w:rPr>
-          <w:rFonts w:ascii="微软雅黑" w:eastAsia="微软雅黑" w:hAnsi="微软雅黑" w:hint="eastAsia"/>
-          <w:sz w:val="24"/>
-          <w:szCs w:val="24"/>
-        </w:rPr>
-        <w:t>2014.11-2015.12</w:t>
-      </w:r>
-      <w:r>
-        <w:rPr>
-          <w:rFonts w:ascii="微软雅黑" w:eastAsia="微软雅黑" w:hAnsi="微软雅黑" w:hint="eastAsia"/>
-          <w:sz w:val="24"/>
-          <w:szCs w:val="24"/>
-        </w:rPr>
-        <w:tab/>
-      </w:r>
-      <w:r>
-        <w:rPr>
-          <w:rFonts w:ascii="微软雅黑" w:eastAsia="微软雅黑" w:hAnsi="微软雅黑" w:hint="eastAsia"/>
-          <w:b/>
-          <w:sz w:val="24"/>
-          <w:szCs w:val="24"/>
-        </w:rPr>
-        <w:t>北邮小学期，</w:t>
-      </w:r>
-      <w:r>
-        <w:rPr>
-          <w:rFonts w:ascii="微软雅黑" w:eastAsia="微软雅黑" w:hAnsi="微软雅黑" w:hint="eastAsia"/>
-          <w:b/>
-          <w:sz w:val="24"/>
-          <w:szCs w:val="24"/>
-        </w:rPr>
-        <w:t>贪吃蛇游戏实现，课题</w:t>
-      </w:r>
-      <w:r>
-        <w:rPr>
-          <w:rFonts w:ascii="微软雅黑" w:eastAsia="微软雅黑" w:hAnsi="微软雅黑" w:hint="eastAsia"/>
-          <w:b/>
-          <w:sz w:val="24"/>
-          <w:szCs w:val="24"/>
-        </w:rPr>
-        <w:t>设计</w:t>
-      </w:r>
-    </w:p>
-    <w:p>
-      <w:pPr>
-        <w:rPr>
-          <w:rFonts w:ascii="微软雅黑" w:eastAsia="微软雅黑" w:hAnsi="微软雅黑" w:hint="eastAsia"/>
-          <w:sz w:val="20"/>
-          <w:szCs w:val="20"/>
-        </w:rPr>
-      </w:pPr>
-      <w:r>
-        <w:rPr>
-          <w:rFonts w:ascii="微软雅黑" w:eastAsia="微软雅黑" w:hAnsi="微软雅黑"/>
-          <w:sz w:val="20"/>
-          <w:szCs w:val="20"/>
-        </w:rPr>
-        <w:tab/>
-      </w:r>
-      <w:r>
-        <w:rPr>
-          <w:rFonts w:ascii="微软雅黑" w:eastAsia="微软雅黑" w:hAnsi="微软雅黑"/>
-          <w:sz w:val="20"/>
-          <w:szCs w:val="20"/>
-        </w:rPr>
-        <w:tab/>
-      </w:r>
-      <w:r>
-        <w:rPr>
-          <w:rFonts w:ascii="微软雅黑" w:eastAsia="微软雅黑" w:hAnsi="微软雅黑"/>
-          <w:sz w:val="20"/>
-          <w:szCs w:val="20"/>
-        </w:rPr>
-        <w:tab/>
-      </w:r>
-      <w:r>
-        <w:rPr>
-          <w:rFonts w:ascii="微软雅黑" w:eastAsia="微软雅黑" w:hAnsi="微软雅黑" w:hint="eastAsia"/>
-          <w:sz w:val="20"/>
-          <w:szCs w:val="20"/>
-        </w:rPr>
-        <w:t>使用</w:t>
-      </w:r>
-      <w:r>
-        <w:rPr>
-          <w:rFonts w:ascii="微软雅黑" w:eastAsia="微软雅黑" w:hAnsi="微软雅黑" w:hint="eastAsia"/>
-          <w:sz w:val="20"/>
-          <w:szCs w:val="20"/>
-        </w:rPr>
-        <w:t>C++</w:t>
-      </w:r>
-      <w:r>
-        <w:rPr>
-          <w:rFonts w:ascii="微软雅黑" w:eastAsia="微软雅黑" w:hAnsi="微软雅黑" w:hint="eastAsia"/>
-          <w:sz w:val="20"/>
-          <w:szCs w:val="20"/>
-        </w:rPr>
-        <w:t>实现贪吃蛇控制台程序</w:t>
-      </w:r>
-    </w:p>
-    <w:p>
-      <w:pPr>
-        <w:rPr>
-          <w:rFonts w:ascii="微软雅黑" w:eastAsia="微软雅黑" w:hAnsi="微软雅黑" w:hint="eastAsia"/>
-          <w:sz w:val="20"/>
-          <w:szCs w:val="20"/>
-        </w:rPr>
-      </w:pPr>
-      <w:r>
-        <w:rPr>
-          <w:rFonts w:ascii="微软雅黑" w:eastAsia="微软雅黑" w:hAnsi="微软雅黑"/>
-          <w:sz w:val="20"/>
-          <w:szCs w:val="20"/>
-        </w:rPr>
-        <w:tab/>
-      </w:r>
-      <w:r>
-        <w:rPr>
-          <w:rFonts w:ascii="微软雅黑" w:eastAsia="微软雅黑" w:hAnsi="微软雅黑"/>
-          <w:sz w:val="20"/>
-          <w:szCs w:val="20"/>
-        </w:rPr>
-        <w:tab/>
-      </w:r>
-      <w:r>
-        <w:rPr>
-          <w:rFonts w:ascii="微软雅黑" w:eastAsia="微软雅黑" w:hAnsi="微软雅黑"/>
-          <w:sz w:val="20"/>
-          <w:szCs w:val="20"/>
-        </w:rPr>
-        <w:tab/>
-      </w:r>
-      <w:r>
-        <w:rPr>
-          <w:rFonts w:ascii="微软雅黑" w:eastAsia="微软雅黑" w:hAnsi="微软雅黑" w:hint="eastAsia"/>
-          <w:sz w:val="20"/>
-          <w:szCs w:val="20"/>
-        </w:rPr>
-        <w:t>熟悉面向对象思想，掌握C++语言，对游戏开发有了初步认知</w:t>
+        <w:t>开源大会、阿里中间件讲座、DevOps直播架构讲座等‘</w:t>
       </w:r>
     </w:p>
     <w:p>
@@ -2078,7 +1971,7 @@
     <w:p>
       <w:pPr>
         <w:rPr>
-          <w:rFonts w:ascii="微软雅黑" w:eastAsia="微软雅黑" w:hAnsi="微软雅黑" w:hint="eastAsia"/>
+          <w:rFonts w:ascii="微软雅黑" w:eastAsia="微软雅黑" w:hAnsi="微软雅黑"/>
           <w:sz w:val="20"/>
           <w:szCs w:val="20"/>
         </w:rPr>
@@ -2130,6 +2023,14 @@
           <w:szCs w:val="20"/>
         </w:rPr>
         <w:t>等语言，</w:t>
+      </w:r>
+      <w:r>
+        <w:rPr>
+          <w:rFonts w:ascii="微软雅黑" w:eastAsia="微软雅黑" w:hAnsi="微软雅黑" w:hint="eastAsia"/>
+          <w:sz w:val="20"/>
+          <w:szCs w:val="20"/>
+        </w:rPr>
+        <w:t>MySQL数据库语言，</w:t>
       </w:r>
       <w:r>
         <w:rPr>
@@ -3224,7 +3125,7 @@
 </file>
 
 <file path=customXml/itemProps1.xml><?xml version="1.0" encoding="utf-8"?>
-<ds:datastoreItem xmlns:ds="http://schemas.openxmlformats.org/officeDocument/2006/customXml" ds:itemID="{A4280811-883A-4343-B87B-160F45D7D450}">
+<ds:datastoreItem xmlns:ds="http://schemas.openxmlformats.org/officeDocument/2006/customXml" ds:itemID="{148FB558-F3DC-4B24-B4FE-18621E26D282}">
   <ds:schemaRefs>
     <ds:schemaRef ds:uri="http://schemas.openxmlformats.org/officeDocument/2006/bibliography"/>
   </ds:schemaRefs>
